--- a/UE4/教案/45.Matinee 及过场动画.docx
+++ b/UE4/教案/45.Matinee 及过场动画.docx
@@ -10,7 +10,7 @@
         <w:jc w:val="left"/>
         <w:outlineLvl w:val="0"/>
         <w:rPr>
-          <w:rFonts w:ascii="微软雅黑" w:eastAsia="微软雅黑" w:hAnsi="微软雅黑" w:cs="Tahoma"/>
+          <w:rFonts w:ascii="微软雅黑" w:eastAsia="微软雅黑" w:hAnsi="微软雅黑" w:cs="Tahoma" w:hint="eastAsia"/>
           <w:b/>
           <w:bCs/>
           <w:color w:val="313233"/>
@@ -48,96 +48,6 @@
       <w:r>
         <w:rPr>
           <w:rFonts w:ascii="微软雅黑" w:eastAsia="微软雅黑" w:hAnsi="微软雅黑" w:cs="Tahoma"/>
-          <w:noProof/>
-          <w:color w:val="161617"/>
-          <w:kern w:val="0"/>
-          <w:sz w:val="20"/>
-          <w:szCs w:val="23"/>
-        </w:rPr>
-        <mc:AlternateContent>
-          <mc:Choice Requires="wps">
-            <w:drawing>
-              <wp:inline distT="0" distB="0" distL="0" distR="0" wp14:anchorId="79FCE1B5" wp14:editId="316959E9">
-                <wp:extent cx="304800" cy="304800"/>
-                <wp:effectExtent l="0" t="0" r="0" b="0"/>
-                <wp:docPr id="1" name="矩形 1" descr="matinee.jpg"/>
-                <wp:cNvGraphicFramePr>
-                  <a:graphicFrameLocks xmlns:a="http://schemas.openxmlformats.org/drawingml/2006/main" noChangeAspect="1"/>
-                </wp:cNvGraphicFramePr>
-                <a:graphic xmlns:a="http://schemas.openxmlformats.org/drawingml/2006/main">
-                  <a:graphicData uri="http://schemas.microsoft.com/office/word/2010/wordprocessingShape">
-                    <wps:wsp>
-                      <wps:cNvSpPr>
-                        <a:spLocks noChangeAspect="1" noChangeArrowheads="1"/>
-                      </wps:cNvSpPr>
-                      <wps:spPr bwMode="auto">
-                        <a:xfrm>
-                          <a:off x="0" y="0"/>
-                          <a:ext cx="304800" cy="304800"/>
-                        </a:xfrm>
-                        <a:prstGeom prst="rect">
-                          <a:avLst/>
-                        </a:prstGeom>
-                        <a:noFill/>
-                        <a:ln>
-                          <a:noFill/>
-                        </a:ln>
-                        <a:extLst>
-                          <a:ext uri="{909E8E84-426E-40DD-AFC4-6F175D3DCCD1}">
-                            <a14:hiddenFill xmlns:a14="http://schemas.microsoft.com/office/drawing/2010/main">
-                              <a:solidFill>
-                                <a:srgbClr val="FFFFFF"/>
-                              </a:solidFill>
-                            </a14:hiddenFill>
-                          </a:ext>
-                          <a:ext uri="{91240B29-F687-4F45-9708-019B960494DF}">
-                            <a14:hiddenLine xmlns:a14="http://schemas.microsoft.com/office/drawing/2010/main" w="9525">
-                              <a:solidFill>
-                                <a:srgbClr val="000000"/>
-                              </a:solidFill>
-                              <a:miter lim="800000"/>
-                              <a:headEnd/>
-                              <a:tailEnd/>
-                            </a14:hiddenLine>
-                          </a:ext>
-                        </a:extLst>
-                      </wps:spPr>
-                      <wps:bodyPr rot="0" vert="horz" wrap="square" lIns="91440" tIns="45720" rIns="91440" bIns="45720" anchor="t" anchorCtr="0" upright="1">
-                        <a:noAutofit/>
-                      </wps:bodyPr>
-                    </wps:wsp>
-                  </a:graphicData>
-                </a:graphic>
-              </wp:inline>
-            </w:drawing>
-          </mc:Choice>
-          <mc:Fallback>
-            <w:pict>
-              <v:rect w14:anchorId="3FCD4103" id="矩形 1" o:spid="_x0000_s1026" alt="matinee.jpg" style="width:24pt;height:24pt;visibility:visible;mso-wrap-style:square;mso-left-percent:-10001;mso-top-percent:-10001;mso-position-horizontal:absolute;mso-position-horizontal-relative:char;mso-position-vertical:absolute;mso-position-vertical-relative:line;mso-left-percent:-10001;mso-top-percent:-10001;v-text-anchor:top" o:gfxdata="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" filled="f" stroked="f">
-                <o:lock v:ext="edit" aspectratio="t"/>
-                <w10:anchorlock/>
-              </v:rect>
-            </w:pict>
-          </mc:Fallback>
-        </mc:AlternateContent>
-      </w:r>
-    </w:p>
-    <w:p>
-      <w:pPr>
-        <w:widowControl/>
-        <w:spacing w:before="120" w:after="300"/>
-        <w:jc w:val="left"/>
-        <w:rPr>
-          <w:rFonts w:ascii="微软雅黑" w:eastAsia="微软雅黑" w:hAnsi="微软雅黑" w:cs="Tahoma"/>
-          <w:color w:val="161617"/>
-          <w:kern w:val="0"/>
-          <w:sz w:val="20"/>
-          <w:szCs w:val="23"/>
-        </w:rPr>
-      </w:pPr>
-      <w:r>
-        <w:rPr>
-          <w:rFonts w:ascii="微软雅黑" w:eastAsia="微软雅黑" w:hAnsi="微软雅黑" w:cs="Tahoma"/>
           <w:b/>
           <w:bCs/>
           <w:color w:val="161617"/>
@@ -155,7 +65,39 @@
           <w:sz w:val="20"/>
           <w:szCs w:val="23"/>
         </w:rPr>
-        <w:t> 动画工具提供了对actor属性随时间进行动画处理的功能，也提供了创建动态的游戏体验或游戏中过场动画序列的功能。该系统是基于专用的动画轨迹的，</w:t>
+        <w:t> 动画工具提供了对actor属性随时间进行动画处理的功能，也提供了创建动态的游戏体验或游戏中过场动画序列的功能。</w:t>
+      </w:r>
+      <w:r>
+        <w:rPr>
+          <w:rFonts w:ascii="微软雅黑" w:eastAsia="微软雅黑" w:hAnsi="微软雅黑" w:cs="Tahoma"/>
+          <w:color w:val="FF0000"/>
+          <w:kern w:val="0"/>
+          <w:sz w:val="20"/>
+          <w:szCs w:val="23"/>
+        </w:rPr>
+        <w:t>该系统是基于专用</w:t>
+      </w:r>
+      <w:bookmarkStart w:id="0" w:name="_GoBack"/>
+      <w:bookmarkEnd w:id="0"/>
+      <w:r>
+        <w:rPr>
+          <w:rFonts w:ascii="微软雅黑" w:eastAsia="微软雅黑" w:hAnsi="微软雅黑" w:cs="Tahoma"/>
+          <w:color w:val="FF0000"/>
+          <w:kern w:val="0"/>
+          <w:sz w:val="20"/>
+          <w:szCs w:val="23"/>
+        </w:rPr>
+        <w:t>的动画轨迹的</w:t>
+      </w:r>
+      <w:r>
+        <w:rPr>
+          <w:rFonts w:ascii="微软雅黑" w:eastAsia="微软雅黑" w:hAnsi="微软雅黑" w:cs="Tahoma"/>
+          <w:color w:val="161617"/>
+          <w:kern w:val="0"/>
+          <w:sz w:val="20"/>
+          <w:szCs w:val="23"/>
+        </w:rPr>
+        <w:t>，</w:t>
       </w:r>
       <w:r>
         <w:rPr>
@@ -3412,7 +3354,7 @@
           <w:sz w:val="20"/>
           <w:szCs w:val="23"/>
         </w:rPr>
-        <w:t>屏宽</w:t>
+        <w:t>屏</w:t>
       </w:r>
       <w:proofErr w:type="gramEnd"/>
       <w:r>
@@ -3422,7 +3364,7 @@
           <w:sz w:val="20"/>
           <w:szCs w:val="23"/>
         </w:rPr>
-        <w:t>比，并允许</w:t>
+        <w:t>宽比，并允许</w:t>
       </w:r>
       <w:r>
         <w:rPr>
@@ -6157,8 +6099,6 @@
         <w:lastRenderedPageBreak/>
         <w:t>Reverse（反向播放）</w:t>
       </w:r>
-      <w:bookmarkStart w:id="0" w:name="_GoBack"/>
-      <w:bookmarkEnd w:id="0"/>
     </w:p>
     <w:p>
       <w:pPr>
@@ -8117,7 +8057,7 @@
 </file>
 
 <file path=customXml/itemProps1.xml><?xml version="1.0" encoding="utf-8"?>
-<ds:datastoreItem xmlns:ds="http://schemas.openxmlformats.org/officeDocument/2006/customXml" ds:itemID="{EA8B4801-A5A1-4466-B341-1B6155D1781B}">
+<ds:datastoreItem xmlns:ds="http://schemas.openxmlformats.org/officeDocument/2006/customXml" ds:itemID="{F711B11C-3560-444C-BE17-D75A66C28681}">
   <ds:schemaRefs>
     <ds:schemaRef ds:uri="http://schemas.openxmlformats.org/officeDocument/2006/bibliography"/>
   </ds:schemaRefs>
